--- a/SJD/Specifications_Group8_Elevator.docx
+++ b/SJD/Specifications_Group8_Elevator.docx
@@ -1572,7 +1572,6 @@
         <w:p>
           <w:pPr>
             <w:rPr>
-              <w:rFonts w:hint="eastAsia"/>
               <w:sz w:val="28"/>
             </w:rPr>
           </w:pPr>
@@ -1603,30 +1602,31 @@
         </w:rPr>
         <w:br w:type="page"/>
       </w:r>
-      <w:bookmarkStart w:id="0" w:name="_GoBack"/>
+    </w:p>
+    <w:p>
+      <w:pPr>
+        <w:pStyle w:val="1"/>
+      </w:pPr>
+      <w:bookmarkStart w:id="0" w:name="_Toc44290715"/>
+      <w:r>
+        <w:lastRenderedPageBreak/>
+        <w:t>System Architecture</w:t>
+      </w:r>
       <w:bookmarkEnd w:id="0"/>
     </w:p>
     <w:p>
-      <w:pPr>
-        <w:pStyle w:val="1"/>
-      </w:pPr>
-      <w:bookmarkStart w:id="1" w:name="_Toc44290715"/>
-      <w:r>
-        <w:lastRenderedPageBreak/>
-        <w:t>System Architecture</w:t>
-      </w:r>
-      <w:bookmarkEnd w:id="1"/>
+      <w:r>
+        <w:t>The system architecture is shown below:</w:t>
+      </w:r>
     </w:p>
     <w:p>
-      <w:r>
-        <w:t>The system architecture is shown below:</w:t>
-      </w:r>
-    </w:p>
-    <w:p>
       <w:pPr>
         <w:jc w:val="center"/>
       </w:pPr>
       <w:r>
+        <w:rPr>
+          <w:noProof/>
+        </w:rPr>
         <w:drawing>
           <wp:inline distT="0" distB="0" distL="0" distR="0" wp14:anchorId="76F6B0D6" wp14:editId="68CBA080">
             <wp:extent cx="5943600" cy="2393538"/>
@@ -1674,17 +1674,17 @@
       <w:pPr>
         <w:pStyle w:val="1"/>
       </w:pPr>
-      <w:bookmarkStart w:id="2" w:name="_Toc44290716"/>
+      <w:bookmarkStart w:id="1" w:name="_Toc44290716"/>
       <w:r>
         <w:t>Software Specifications</w:t>
       </w:r>
-      <w:bookmarkEnd w:id="2"/>
+      <w:bookmarkEnd w:id="1"/>
     </w:p>
     <w:p>
       <w:pPr>
         <w:pStyle w:val="2"/>
       </w:pPr>
-      <w:bookmarkStart w:id="3" w:name="_Toc44290717"/>
+      <w:bookmarkStart w:id="2" w:name="_Toc44290717"/>
       <w:r>
         <w:t xml:space="preserve">S1: </w:t>
       </w:r>
@@ -1710,7 +1710,7 @@
       <w:r>
         <w:t>implementation</w:t>
       </w:r>
-      <w:bookmarkEnd w:id="3"/>
+      <w:bookmarkEnd w:id="2"/>
     </w:p>
     <w:p>
       <w:r>
@@ -1818,7 +1818,7 @@
       <w:pPr>
         <w:pStyle w:val="3"/>
       </w:pPr>
-      <w:bookmarkStart w:id="4" w:name="_Toc44290718"/>
+      <w:bookmarkStart w:id="3" w:name="_Toc44290718"/>
       <w:r>
         <w:lastRenderedPageBreak/>
         <w:t>S1.</w:t>
@@ -1829,10 +1829,16 @@
       <w:r>
         <w:t xml:space="preserve">: </w:t>
       </w:r>
-      <w:r>
-        <w:t>Move to next floor</w:t>
-      </w:r>
-      <w:bookmarkEnd w:id="4"/>
+      <w:bookmarkEnd w:id="3"/>
+      <w:r>
+        <w:t>M</w:t>
+      </w:r>
+      <w:r>
+        <w:rPr>
+          <w:rFonts w:hint="eastAsia"/>
+        </w:rPr>
+        <w:t>ove</w:t>
+      </w:r>
     </w:p>
     <w:p>
       <w:r>
@@ -1881,6 +1887,8 @@
           </wp:inline>
         </w:drawing>
       </w:r>
+      <w:bookmarkStart w:id="4" w:name="_GoBack"/>
+      <w:bookmarkEnd w:id="4"/>
     </w:p>
     <w:p>
       <w:pPr>
@@ -1965,9 +1973,6 @@
           <w:ilvl w:val="0"/>
           <w:numId w:val="4"/>
         </w:numPr>
-        <w:rPr>
-          <w:rFonts w:hint="eastAsia"/>
-        </w:rPr>
       </w:pPr>
       <w:r>
         <w:rPr>
@@ -2028,19 +2033,7 @@
         </w:numPr>
       </w:pPr>
       <w:r>
-        <w:t xml:space="preserve">If the target floor was checked, </w:t>
-      </w:r>
-      <w:r>
-        <w:t>delete</w:t>
-      </w:r>
-      <w:r>
-        <w:t xml:space="preserve"> it </w:t>
-      </w:r>
-      <w:r>
-        <w:t>from</w:t>
-      </w:r>
-      <w:r>
-        <w:t xml:space="preserve"> the route</w:t>
+        <w:t>If the target floor was checked, delete it from the route</w:t>
       </w:r>
     </w:p>
     <w:p>
@@ -2062,9 +2055,6 @@
           <w:ilvl w:val="0"/>
           <w:numId w:val="6"/>
         </w:numPr>
-        <w:rPr>
-          <w:rFonts w:hint="eastAsia"/>
-        </w:rPr>
       </w:pPr>
       <w:r>
         <w:rPr>
@@ -2150,16 +2140,7 @@
         </w:numPr>
       </w:pPr>
       <w:r>
-        <w:t>S1.</w:t>
-      </w:r>
-      <w:r>
-        <w:t>2</w:t>
-      </w:r>
-      <w:r>
-        <w:t xml:space="preserve">.1: </w:t>
-      </w:r>
-      <w:r>
-        <w:t>Open door</w:t>
+        <w:t>S1.2.1: Open door</w:t>
       </w:r>
     </w:p>
     <w:p>
@@ -2171,10 +2152,7 @@
         </w:numPr>
       </w:pPr>
       <w:r>
-        <w:t>“Open Door” button</w:t>
-      </w:r>
-      <w:r>
-        <w:t xml:space="preserve"> clicked</w:t>
+        <w:t>“Open Door” button clicked</w:t>
       </w:r>
     </w:p>
     <w:p>
@@ -2184,9 +2162,6 @@
           <w:ilvl w:val="0"/>
           <w:numId w:val="7"/>
         </w:numPr>
-        <w:rPr>
-          <w:rFonts w:hint="eastAsia"/>
-        </w:rPr>
       </w:pPr>
       <w:r>
         <w:rPr>
@@ -2207,19 +2182,7 @@
         </w:numPr>
       </w:pPr>
       <w:r>
-        <w:t>S1.2.</w:t>
-      </w:r>
-      <w:r>
-        <w:t>2</w:t>
-      </w:r>
-      <w:r>
-        <w:t xml:space="preserve">: </w:t>
-      </w:r>
-      <w:r>
-        <w:t>Close</w:t>
-      </w:r>
-      <w:r>
-        <w:t xml:space="preserve"> door</w:t>
+        <w:t>S1.2.2: Close door</w:t>
       </w:r>
     </w:p>
     <w:p>
@@ -2231,13 +2194,7 @@
         </w:numPr>
       </w:pPr>
       <w:r>
-        <w:t>“</w:t>
-      </w:r>
-      <w:r>
-        <w:t>Close</w:t>
-      </w:r>
-      <w:r>
-        <w:t xml:space="preserve"> Door” button clicked</w:t>
+        <w:t>“Close Door” button clicked</w:t>
       </w:r>
     </w:p>
     <w:p>
@@ -2247,9 +2204,6 @@
           <w:ilvl w:val="0"/>
           <w:numId w:val="8"/>
         </w:numPr>
-        <w:rPr>
-          <w:rFonts w:hint="eastAsia"/>
-        </w:rPr>
       </w:pPr>
       <w:r>
         <w:rPr>
@@ -2464,10 +2418,7 @@
         <w:t>2</w:t>
       </w:r>
       <w:r>
-        <w:t xml:space="preserve">.1: </w:t>
-      </w:r>
-      <w:r>
-        <w:t>Call elevator</w:t>
+        <w:t>.1: Call elevator</w:t>
       </w:r>
       <w:bookmarkEnd w:id="8"/>
     </w:p>
@@ -2602,9 +2553,6 @@
           <w:ilvl w:val="0"/>
           <w:numId w:val="9"/>
         </w:numPr>
-        <w:rPr>
-          <w:rFonts w:hint="eastAsia"/>
-        </w:rPr>
       </w:pPr>
       <w:r>
         <w:t>Add floor to the route of the dispatched elevator</w:t>
@@ -2617,20 +2565,11 @@
       <w:bookmarkStart w:id="9" w:name="_Toc44290722"/>
       <w:r>
         <w:lastRenderedPageBreak/>
-        <w:t>S</w:t>
-      </w:r>
-      <w:r>
-        <w:t>3</w:t>
-      </w:r>
-      <w:r>
-        <w:t xml:space="preserve">: </w:t>
+        <w:t xml:space="preserve">S3: </w:t>
       </w:r>
       <w:proofErr w:type="spellStart"/>
       <w:r>
-        <w:t>Model</w:t>
-      </w:r>
-      <w:r>
-        <w:t>UI</w:t>
+        <w:t>ModelUI</w:t>
       </w:r>
       <w:proofErr w:type="spellEnd"/>
       <w:r>
@@ -2846,16 +2785,7 @@
         </w:numPr>
       </w:pPr>
       <w:r>
-        <w:t>S3.1.</w:t>
-      </w:r>
-      <w:r>
-        <w:t>2</w:t>
-      </w:r>
-      <w:r>
-        <w:t xml:space="preserve"> Show elevators’ </w:t>
-      </w:r>
-      <w:r>
-        <w:t>door states</w:t>
+        <w:t>S3.1.2 Show elevators’ door states</w:t>
       </w:r>
     </w:p>
     <w:p>
@@ -2877,9 +2807,6 @@
           <w:ilvl w:val="0"/>
           <w:numId w:val="11"/>
         </w:numPr>
-        <w:rPr>
-          <w:rFonts w:hint="eastAsia"/>
-        </w:rPr>
       </w:pPr>
       <w:r>
         <w:rPr>
@@ -2888,16 +2815,7 @@
         <w:t>T</w:t>
       </w:r>
       <w:r>
-        <w:t xml:space="preserve">he color blocks in two models will </w:t>
-      </w:r>
-      <w:r>
-        <w:t>change with door states</w:t>
-      </w:r>
-      <w:r>
-        <w:t xml:space="preserve">: If elevator </w:t>
-      </w:r>
-      <w:r>
-        <w:t>door is opened, then there will be white block inside the color block; If elevator door is not opened, then there will not be white block</w:t>
+        <w:t>he color blocks in two models will change with door states: If elevator door is opened, then there will be white block inside the color block; If elevator door is not opened, then there will not be white block</w:t>
       </w:r>
     </w:p>
     <w:sectPr>
@@ -5094,7 +5012,7 @@
 </file>
 
 <file path=customXml/itemProps2.xml><?xml version="1.0" encoding="utf-8"?>
-<ds:datastoreItem xmlns:ds="http://schemas.openxmlformats.org/officeDocument/2006/customXml" ds:itemID="{6EC59E1F-D927-4B75-86AC-E6ADF787A517}">
+<ds:datastoreItem xmlns:ds="http://schemas.openxmlformats.org/officeDocument/2006/customXml" ds:itemID="{74961A4B-C999-4FE4-8E59-4362801A4AA9}">
   <ds:schemaRefs>
     <ds:schemaRef ds:uri="http://schemas.openxmlformats.org/officeDocument/2006/bibliography"/>
   </ds:schemaRefs>
